--- a/New Project Setup/Setting Up a New Plugin Project in VS17.docx
+++ b/New Project Setup/Setting Up a New Plugin Project in VS17.docx
@@ -59,6 +59,17 @@
         </w:rPr>
         <w:t>:</w:t>
       </w:r>
+    </w:p>
+    <w:p>
+      <w:pPr>
+        <w:spacing w:after="0" w:line="240" w:lineRule="auto"/>
+        <w:rPr>
+          <w:rFonts w:ascii="Arial" w:eastAsia="Times New Roman" w:hAnsi="Arial" w:cs="Arial"/>
+          <w:color w:val="000000"/>
+        </w:rPr>
+      </w:pPr>
+      <w:bookmarkStart w:id="0" w:name="_GoBack"/>
+      <w:bookmarkEnd w:id="0"/>
     </w:p>
     <w:p>
       <w:pPr>
@@ -258,7 +269,6 @@
         <w:t xml:space="preserve">tudio by the link given on the first prerequisite, when the install gets to a certain point it will ask you which addons you want to install, here you need to </w:t>
       </w:r>
       <w:proofErr w:type="spellStart"/>
-      <w:proofErr w:type="gramStart"/>
       <w:r>
         <w:rPr>
           <w:rFonts w:ascii="Arial" w:eastAsia="Times New Roman" w:hAnsi="Arial" w:cs="Arial"/>
@@ -267,7 +277,6 @@
         <w:t>chose</w:t>
       </w:r>
       <w:proofErr w:type="spellEnd"/>
-      <w:proofErr w:type="gramEnd"/>
       <w:r>
         <w:rPr>
           <w:rFonts w:ascii="Arial" w:eastAsia="Times New Roman" w:hAnsi="Arial" w:cs="Arial"/>
@@ -655,7 +664,6 @@
           <w:szCs w:val="24"/>
           <w:u w:val="single"/>
         </w:rPr>
-        <w:lastRenderedPageBreak/>
         <w:t>Setting up the Project Configuration:</w:t>
       </w:r>
     </w:p>
@@ -989,7 +997,6 @@
           <w:rFonts w:ascii="Arial" w:eastAsia="Times New Roman" w:hAnsi="Arial" w:cs="Arial"/>
           <w:color w:val="000000"/>
         </w:rPr>
-        <w:lastRenderedPageBreak/>
         <w:t xml:space="preserve"> </w:t>
       </w:r>
     </w:p>
@@ -1231,6 +1238,7 @@
           <w:sz w:val="24"/>
           <w:szCs w:val="24"/>
         </w:rPr>
+        <w:lastRenderedPageBreak/>
         <w:br/>
       </w:r>
     </w:p>
@@ -1248,24 +1256,7 @@
           <w:rFonts w:ascii="Arial" w:eastAsia="Times New Roman" w:hAnsi="Arial" w:cs="Arial"/>
           <w:color w:val="000000"/>
         </w:rPr>
-        <w:lastRenderedPageBreak/>
-        <w:t xml:space="preserve">6.       Now Expand the linker tab and click general, after </w:t>
-      </w:r>
-      <w:proofErr w:type="gramStart"/>
-      <w:r>
-        <w:rPr>
-          <w:rFonts w:ascii="Arial" w:eastAsia="Times New Roman" w:hAnsi="Arial" w:cs="Arial"/>
-          <w:color w:val="000000"/>
-        </w:rPr>
-        <w:t>select</w:t>
-      </w:r>
-      <w:proofErr w:type="gramEnd"/>
-      <w:r>
-        <w:rPr>
-          <w:rFonts w:ascii="Arial" w:eastAsia="Times New Roman" w:hAnsi="Arial" w:cs="Arial"/>
-          <w:color w:val="000000"/>
-        </w:rPr>
-        <w:t xml:space="preserve"> Additional Library Directories, here you need to set the path to the second resource but instead of selecting the Public folder this time you select the Lib folder</w:t>
+        <w:t>6.       Now Expand the linker tab and click general, after select Additional Library Directories, here you need to set the path to the second resource but instead of selecting the Public folder this time you select the Lib folder</w:t>
       </w:r>
     </w:p>
     <w:p>
@@ -1414,6 +1405,7 @@
           <w:noProof/>
           <w:color w:val="000000"/>
         </w:rPr>
+        <w:lastRenderedPageBreak/>
         <w:drawing>
           <wp:inline distT="0" distB="0" distL="0" distR="0" wp14:anchorId="7AF6487A" wp14:editId="55476E59">
             <wp:extent cx="1095375" cy="2771775"/>
@@ -1483,8 +1475,6 @@
         </w:rPr>
         <w:t>You should now be able to compile basic plugins !</w:t>
       </w:r>
-      <w:bookmarkStart w:id="0" w:name="_GoBack"/>
-      <w:bookmarkEnd w:id="0"/>
     </w:p>
     <w:sectPr>
       <w:pgSz w:w="12240" w:h="15840"/>
